--- a/java_selenium_interview/Manual_Testing.docx
+++ b/java_selenium_interview/Manual_Testing.docx
@@ -259,7 +259,29 @@
           <w:szCs w:val="32"/>
           <w:highlight w:val="yellow"/>
         </w:rPr>
-        <w:t xml:space="preserve"> (Test the Integrated System)</w:t>
+        <w:t xml:space="preserve"> (</w:t>
+      </w:r>
+      <w:r>
+        <w:rPr>
+          <w:rFonts w:cstheme="minorHAnsi"/>
+          <w:b/>
+          <w:bCs/>
+          <w:sz w:val="32"/>
+          <w:szCs w:val="32"/>
+          <w:highlight w:val="yellow"/>
+        </w:rPr>
+        <w:t>end to end testing or after completion of integration testing</w:t>
+      </w:r>
+      <w:r>
+        <w:rPr>
+          <w:rFonts w:cstheme="minorHAnsi"/>
+          <w:b/>
+          <w:bCs/>
+          <w:sz w:val="32"/>
+          <w:szCs w:val="32"/>
+          <w:highlight w:val="yellow"/>
+        </w:rPr>
+        <w:t>)</w:t>
       </w:r>
       <w:r>
         <w:rPr>
@@ -290,7 +312,28 @@
           <w:sz w:val="32"/>
           <w:szCs w:val="32"/>
         </w:rPr>
-        <w:t xml:space="preserve"> Testing overall functionality of the application with respective client requirements. </w:t>
+        <w:t xml:space="preserve"> </w:t>
+      </w:r>
+      <w:r>
+        <w:rPr>
+          <w:rFonts w:cstheme="minorHAnsi"/>
+          <w:b/>
+          <w:bCs/>
+          <w:sz w:val="32"/>
+          <w:szCs w:val="32"/>
+          <w:highlight w:val="yellow"/>
+        </w:rPr>
+        <w:t>Testing overall functionality of the application with respective client requirements</w:t>
+      </w:r>
+      <w:r>
+        <w:rPr>
+          <w:rFonts w:cstheme="minorHAnsi"/>
+          <w:b/>
+          <w:bCs/>
+          <w:sz w:val="32"/>
+          <w:szCs w:val="32"/>
+        </w:rPr>
+        <w:t xml:space="preserve">. </w:t>
       </w:r>
       <w:r>
         <w:rPr>
@@ -382,6 +425,28 @@
         </w:rPr>
         <w:t>Functional Testing</w:t>
       </w:r>
+      <w:r>
+        <w:rPr>
+          <w:rFonts w:cstheme="minorHAnsi"/>
+          <w:b/>
+          <w:bCs/>
+          <w:sz w:val="32"/>
+          <w:szCs w:val="32"/>
+          <w:highlight w:val="cyan"/>
+        </w:rPr>
+        <w:t xml:space="preserve"> and </w:t>
+      </w:r>
+      <w:r>
+        <w:rPr>
+          <w:rFonts w:cstheme="minorHAnsi"/>
+          <w:b/>
+          <w:bCs/>
+          <w:sz w:val="32"/>
+          <w:szCs w:val="32"/>
+          <w:highlight w:val="cyan"/>
+        </w:rPr>
+        <w:t>Non-Functional Testing</w:t>
+      </w:r>
     </w:p>
     <w:p>
       <w:pPr>
@@ -410,36 +475,6 @@
           <w:szCs w:val="32"/>
           <w:highlight w:val="cyan"/>
         </w:rPr>
-        <w:t>Non-Functional Testing</w:t>
-      </w:r>
-    </w:p>
-    <w:p>
-      <w:pPr>
-        <w:pStyle w:val="ListParagraph"/>
-        <w:numPr>
-          <w:ilvl w:val="0"/>
-          <w:numId w:val="1"/>
-        </w:numPr>
-        <w:spacing w:after="0" w:line="240" w:lineRule="auto"/>
-        <w:jc w:val="both"/>
-        <w:rPr>
-          <w:rFonts w:cstheme="minorHAnsi"/>
-          <w:b/>
-          <w:bCs/>
-          <w:sz w:val="32"/>
-          <w:szCs w:val="32"/>
-          <w:highlight w:val="cyan"/>
-        </w:rPr>
-      </w:pPr>
-      <w:r>
-        <w:rPr>
-          <w:rFonts w:cstheme="minorHAnsi"/>
-          <w:b/>
-          <w:bCs/>
-          <w:sz w:val="32"/>
-          <w:szCs w:val="32"/>
-          <w:highlight w:val="cyan"/>
-        </w:rPr>
         <w:t>Usability Testing</w:t>
       </w:r>
     </w:p>
@@ -640,15 +675,27 @@
           <w:sz w:val="32"/>
           <w:szCs w:val="32"/>
         </w:rPr>
-        <w:t xml:space="preserve"> Testing the user interface of an application such as menus, checkbox, buttons, colors, fonts, sizes, icons, content and </w:t>
-      </w:r>
-      <w:r>
-        <w:rPr>
-          <w:rFonts w:cstheme="minorHAnsi"/>
-          <w:b/>
-          <w:bCs/>
-          <w:sz w:val="32"/>
-          <w:szCs w:val="32"/>
+        <w:t xml:space="preserve"> Testing the user interface of an application </w:t>
+      </w:r>
+      <w:r>
+        <w:rPr>
+          <w:rFonts w:cstheme="minorHAnsi"/>
+          <w:b/>
+          <w:bCs/>
+          <w:sz w:val="32"/>
+          <w:szCs w:val="32"/>
+          <w:highlight w:val="cyan"/>
+        </w:rPr>
+        <w:t xml:space="preserve">such as menus, checkbox, buttons, colors, fonts, sizes, icons, content and </w:t>
+      </w:r>
+      <w:r>
+        <w:rPr>
+          <w:rFonts w:cstheme="minorHAnsi"/>
+          <w:b/>
+          <w:bCs/>
+          <w:sz w:val="32"/>
+          <w:szCs w:val="32"/>
+          <w:highlight w:val="cyan"/>
         </w:rPr>
         <w:t xml:space="preserve">alignment </w:t>
       </w:r>
@@ -659,6 +706,7 @@
           <w:bCs/>
           <w:sz w:val="32"/>
           <w:szCs w:val="32"/>
+          <w:highlight w:val="cyan"/>
         </w:rPr>
         <w:t>images, text box</w:t>
       </w:r>
@@ -669,6 +717,7 @@
           <w:bCs/>
           <w:sz w:val="32"/>
           <w:szCs w:val="32"/>
+          <w:highlight w:val="cyan"/>
         </w:rPr>
         <w:t>, spelling check</w:t>
       </w:r>
@@ -679,8 +728,19 @@
           <w:bCs/>
           <w:sz w:val="32"/>
           <w:szCs w:val="32"/>
-        </w:rPr>
-        <w:t xml:space="preserve">, font is readable or not, color of the hyperlink. </w:t>
+          <w:highlight w:val="cyan"/>
+        </w:rPr>
+        <w:t>, font is readable or not, color of the hyperlink.</w:t>
+      </w:r>
+      <w:r>
+        <w:rPr>
+          <w:rFonts w:cstheme="minorHAnsi"/>
+          <w:b/>
+          <w:bCs/>
+          <w:sz w:val="32"/>
+          <w:szCs w:val="32"/>
+        </w:rPr>
+        <w:t xml:space="preserve"> </w:t>
       </w:r>
     </w:p>
     <w:p>
@@ -1223,16 +1283,6 @@
           <w:szCs w:val="28"/>
           <w:highlight w:val="yellow"/>
         </w:rPr>
-        <w:t xml:space="preserve"> SMOKE TESTING VS SANITY TESTING:</w:t>
-      </w:r>
-      <w:r>
-        <w:rPr>
-          <w:rFonts w:cstheme="minorHAnsi"/>
-          <w:b/>
-          <w:bCs/>
-          <w:sz w:val="28"/>
-          <w:szCs w:val="28"/>
-        </w:rPr>
         <w:t xml:space="preserve"> </w:t>
       </w:r>
       <w:r>
@@ -1240,8 +1290,19 @@
           <w:rFonts w:cstheme="minorHAnsi"/>
           <w:b/>
           <w:bCs/>
-          <w:sz w:val="28"/>
-          <w:szCs w:val="28"/>
+          <w:sz w:val="32"/>
+          <w:szCs w:val="32"/>
+          <w:highlight w:val="yellow"/>
+        </w:rPr>
+        <w:t>SMOKE TESTING VS SANITY TESTING:</w:t>
+      </w:r>
+      <w:r>
+        <w:rPr>
+          <w:rFonts w:cstheme="minorHAnsi"/>
+          <w:b/>
+          <w:bCs/>
+          <w:sz w:val="32"/>
+          <w:szCs w:val="32"/>
         </w:rPr>
         <w:t xml:space="preserve"> </w:t>
       </w:r>
@@ -1250,8 +1311,18 @@
           <w:rFonts w:cstheme="minorHAnsi"/>
           <w:b/>
           <w:bCs/>
-          <w:sz w:val="28"/>
-          <w:szCs w:val="28"/>
+          <w:sz w:val="32"/>
+          <w:szCs w:val="32"/>
+        </w:rPr>
+        <w:t xml:space="preserve"> </w:t>
+      </w:r>
+      <w:r>
+        <w:rPr>
+          <w:rFonts w:cstheme="minorHAnsi"/>
+          <w:b/>
+          <w:bCs/>
+          <w:sz w:val="32"/>
+          <w:szCs w:val="32"/>
           <w:highlight w:val="cyan"/>
         </w:rPr>
         <w:t>Come into the picture after build release.</w:t>
@@ -1365,6 +1436,16 @@
               </w:rPr>
               <w:t>Is done during the release phase to check for the main functionalities of the application without going deeper. Done by Tester alone</w:t>
             </w:r>
+            <w:r>
+              <w:rPr>
+                <w:rFonts w:cstheme="minorHAnsi"/>
+                <w:b/>
+                <w:bCs/>
+                <w:sz w:val="32"/>
+                <w:szCs w:val="32"/>
+              </w:rPr>
+              <w:t>.</w:t>
+            </w:r>
           </w:p>
         </w:tc>
       </w:tr>
@@ -1485,7 +1566,19 @@
           <w:szCs w:val="32"/>
           <w:highlight w:val="cyan"/>
         </w:rPr>
-        <w:t>—No documentation, No Plan, No Test Case. Informal/Random Testing.</w:t>
+        <w:t xml:space="preserve">—No documentation, No Plan, No Test Case. </w:t>
+      </w:r>
+      <w:r>
+        <w:rPr>
+          <w:rFonts w:cstheme="minorHAnsi"/>
+          <w:b/>
+          <w:bCs/>
+          <w:sz w:val="32"/>
+          <w:szCs w:val="32"/>
+          <w:highlight w:val="cyan"/>
+          <w:u w:val="single"/>
+        </w:rPr>
+        <w:t>Informal/Random Testing.</w:t>
       </w:r>
     </w:p>
     <w:p>
@@ -1593,8 +1686,19 @@
           <w:bCs/>
           <w:sz w:val="32"/>
           <w:szCs w:val="32"/>
+          <w:highlight w:val="yellow"/>
         </w:rPr>
         <w:t>Equivalence Class Partitioning</w:t>
+      </w:r>
+      <w:r>
+        <w:rPr>
+          <w:rFonts w:cstheme="minorHAnsi"/>
+          <w:b/>
+          <w:bCs/>
+          <w:sz w:val="32"/>
+          <w:szCs w:val="32"/>
+        </w:rPr>
+        <w:t>-Black box testing-</w:t>
       </w:r>
     </w:p>
     <w:p>
@@ -1612,15 +1716,17 @@
           <w:bCs/>
           <w:sz w:val="32"/>
           <w:szCs w:val="32"/>
-        </w:rPr>
-      </w:pPr>
-      <w:r>
-        <w:rPr>
-          <w:rFonts w:cstheme="minorHAnsi"/>
-          <w:b/>
-          <w:bCs/>
-          <w:sz w:val="32"/>
-          <w:szCs w:val="32"/>
+          <w:highlight w:val="yellow"/>
+        </w:rPr>
+      </w:pPr>
+      <w:r>
+        <w:rPr>
+          <w:rFonts w:cstheme="minorHAnsi"/>
+          <w:b/>
+          <w:bCs/>
+          <w:sz w:val="32"/>
+          <w:szCs w:val="32"/>
+          <w:highlight w:val="yellow"/>
         </w:rPr>
         <w:t>Boundary Value Analysis</w:t>
       </w:r>
@@ -1649,8 +1755,19 @@
           <w:bCs/>
           <w:sz w:val="32"/>
           <w:szCs w:val="32"/>
-        </w:rPr>
-        <w:t>Decision Table Based-If we have more conditions</w:t>
+          <w:highlight w:val="yellow"/>
+        </w:rPr>
+        <w:t>Decision Table Based</w:t>
+      </w:r>
+      <w:r>
+        <w:rPr>
+          <w:rFonts w:cstheme="minorHAnsi"/>
+          <w:b/>
+          <w:bCs/>
+          <w:sz w:val="32"/>
+          <w:szCs w:val="32"/>
+        </w:rPr>
+        <w:t>-If we have more conditions</w:t>
       </w:r>
     </w:p>
     <w:p>
@@ -1677,6 +1794,7 @@
           <w:bCs/>
           <w:sz w:val="32"/>
           <w:szCs w:val="32"/>
+          <w:highlight w:val="yellow"/>
         </w:rPr>
         <w:t>State Transition</w:t>
       </w:r>
@@ -2226,6 +2344,112 @@
           <w:bCs/>
           <w:highlight w:val="yellow"/>
         </w:rPr>
+        <w:t>USE CASE:</w:t>
+      </w:r>
+      <w:r>
+        <w:rPr>
+          <w:rFonts w:cstheme="minorHAnsi"/>
+          <w:b/>
+          <w:bCs/>
+        </w:rPr>
+        <w:t xml:space="preserve"> Describe the </w:t>
+      </w:r>
+      <w:r>
+        <w:rPr>
+          <w:rFonts w:cstheme="minorHAnsi"/>
+          <w:b/>
+          <w:bCs/>
+        </w:rPr>
+        <w:t xml:space="preserve">functional </w:t>
+      </w:r>
+      <w:r>
+        <w:rPr>
+          <w:rFonts w:cstheme="minorHAnsi"/>
+          <w:b/>
+          <w:bCs/>
+        </w:rPr>
+        <w:t>requirements.</w:t>
+      </w:r>
+      <w:r>
+        <w:rPr>
+          <w:rFonts w:cstheme="minorHAnsi"/>
+          <w:b/>
+          <w:bCs/>
+        </w:rPr>
+        <w:t xml:space="preserve"> Prepared by BA.</w:t>
+      </w:r>
+      <w:r>
+        <w:rPr>
+          <w:rFonts w:cstheme="minorHAnsi"/>
+          <w:b/>
+          <w:bCs/>
+        </w:rPr>
+        <w:t xml:space="preserve"> </w:t>
+      </w:r>
+    </w:p>
+    <w:p>
+      <w:pPr>
+        <w:spacing w:after="0" w:line="240" w:lineRule="auto"/>
+        <w:jc w:val="both"/>
+        <w:rPr>
+          <w:rFonts w:cstheme="minorHAnsi"/>
+          <w:b/>
+          <w:bCs/>
+        </w:rPr>
+      </w:pPr>
+      <w:r>
+        <w:rPr>
+          <w:rFonts w:cstheme="minorHAnsi"/>
+          <w:b/>
+          <w:bCs/>
+          <w:highlight w:val="yellow"/>
+        </w:rPr>
+        <w:sym w:font="Wingdings" w:char="F0E8"/>
+      </w:r>
+      <w:r>
+        <w:rPr>
+          <w:rFonts w:cstheme="minorHAnsi"/>
+          <w:b/>
+          <w:bCs/>
+          <w:highlight w:val="yellow"/>
+        </w:rPr>
+        <w:t>TEST SCENARIO:</w:t>
+      </w:r>
+      <w:r>
+        <w:rPr>
+          <w:rFonts w:cstheme="minorHAnsi"/>
+          <w:b/>
+          <w:bCs/>
+        </w:rPr>
+        <w:t xml:space="preserve"> A possible area to be tested (what to test).</w:t>
+      </w:r>
+    </w:p>
+    <w:p>
+      <w:pPr>
+        <w:spacing w:after="0" w:line="240" w:lineRule="auto"/>
+        <w:jc w:val="both"/>
+        <w:rPr>
+          <w:rFonts w:cstheme="minorHAnsi"/>
+          <w:b/>
+          <w:bCs/>
+        </w:rPr>
+      </w:pPr>
+      <w:r>
+        <w:rPr>
+          <w:rFonts w:cstheme="minorHAnsi"/>
+          <w:b/>
+          <w:bCs/>
+          <w:highlight w:val="yellow"/>
+        </w:rPr>
+        <w:sym w:font="Wingdings" w:char="F0E8"/>
+      </w:r>
+      <w:r>
+        <w:rPr>
+          <w:rFonts w:cstheme="minorHAnsi"/>
+          <w:b/>
+          <w:bCs/>
+          <w:highlight w:val="yellow"/>
+        </w:rPr>
         <w:t>TEST CASE:</w:t>
       </w:r>
       <w:r>
@@ -2373,289 +2597,662 @@
     </w:p>
     <w:p>
       <w:pPr>
-        <w:spacing w:after="0" w:line="240" w:lineRule="auto"/>
-        <w:jc w:val="both"/>
-        <w:rPr>
-          <w:rFonts w:cstheme="minorHAnsi"/>
-          <w:b/>
-          <w:bCs/>
-        </w:rPr>
-      </w:pPr>
-    </w:p>
-    <w:p>
-      <w:pPr>
-        <w:spacing w:after="0" w:line="240" w:lineRule="auto"/>
-        <w:jc w:val="both"/>
-        <w:rPr>
-          <w:rFonts w:cstheme="minorHAnsi"/>
-          <w:b/>
-          <w:bCs/>
-        </w:rPr>
-      </w:pPr>
-    </w:p>
-    <w:p>
-      <w:pPr>
-        <w:spacing w:after="0" w:line="240" w:lineRule="auto"/>
-        <w:jc w:val="both"/>
-        <w:rPr>
-          <w:rFonts w:cstheme="minorHAnsi"/>
-          <w:b/>
-          <w:bCs/>
-        </w:rPr>
-      </w:pPr>
-    </w:p>
-    <w:p>
-      <w:pPr>
-        <w:spacing w:after="0" w:line="240" w:lineRule="auto"/>
-        <w:jc w:val="both"/>
-        <w:rPr>
-          <w:rFonts w:cstheme="minorHAnsi"/>
-          <w:b/>
-          <w:bCs/>
-        </w:rPr>
-      </w:pPr>
-    </w:p>
-    <w:p>
-      <w:pPr>
-        <w:spacing w:after="0" w:line="240" w:lineRule="auto"/>
-        <w:jc w:val="both"/>
-        <w:rPr>
-          <w:rFonts w:cstheme="minorHAnsi"/>
-          <w:b/>
-          <w:bCs/>
-        </w:rPr>
-      </w:pPr>
-    </w:p>
-    <w:p>
-      <w:pPr>
-        <w:spacing w:after="0" w:line="240" w:lineRule="auto"/>
-        <w:jc w:val="both"/>
-        <w:rPr>
-          <w:rFonts w:cstheme="minorHAnsi"/>
-          <w:b/>
-          <w:bCs/>
-        </w:rPr>
-      </w:pPr>
-    </w:p>
-    <w:p>
-      <w:pPr>
-        <w:spacing w:after="0" w:line="240" w:lineRule="auto"/>
-        <w:jc w:val="both"/>
-        <w:rPr>
-          <w:rFonts w:cstheme="minorHAnsi"/>
-          <w:b/>
-          <w:bCs/>
-        </w:rPr>
-      </w:pPr>
-    </w:p>
-    <w:p>
-      <w:pPr>
-        <w:spacing w:after="0" w:line="240" w:lineRule="auto"/>
-        <w:jc w:val="both"/>
-        <w:rPr>
-          <w:rFonts w:cstheme="minorHAnsi"/>
-          <w:b/>
-          <w:bCs/>
-        </w:rPr>
-      </w:pPr>
-    </w:p>
-    <w:p>
-      <w:pPr>
-        <w:spacing w:after="0" w:line="240" w:lineRule="auto"/>
-        <w:jc w:val="both"/>
-        <w:rPr>
-          <w:rFonts w:cstheme="minorHAnsi"/>
-          <w:b/>
-          <w:bCs/>
-        </w:rPr>
-      </w:pPr>
-    </w:p>
-    <w:p>
-      <w:pPr>
-        <w:spacing w:after="0" w:line="240" w:lineRule="auto"/>
-        <w:jc w:val="both"/>
-        <w:rPr>
-          <w:rFonts w:cstheme="minorHAnsi"/>
-          <w:b/>
-          <w:bCs/>
-        </w:rPr>
-      </w:pPr>
-    </w:p>
-    <w:p>
-      <w:pPr>
-        <w:spacing w:after="0" w:line="240" w:lineRule="auto"/>
-        <w:jc w:val="both"/>
-        <w:rPr>
-          <w:rFonts w:cstheme="minorHAnsi"/>
-          <w:b/>
-          <w:bCs/>
-        </w:rPr>
-      </w:pPr>
-    </w:p>
-    <w:p>
-      <w:pPr>
-        <w:spacing w:after="0" w:line="240" w:lineRule="auto"/>
-        <w:jc w:val="both"/>
-        <w:rPr>
-          <w:rFonts w:cstheme="minorHAnsi"/>
-          <w:b/>
-          <w:bCs/>
-        </w:rPr>
-      </w:pPr>
-    </w:p>
-    <w:p>
-      <w:pPr>
-        <w:spacing w:after="0" w:line="240" w:lineRule="auto"/>
-        <w:jc w:val="both"/>
-        <w:rPr>
-          <w:rFonts w:cstheme="minorHAnsi"/>
-          <w:b/>
-          <w:bCs/>
-        </w:rPr>
-      </w:pPr>
-    </w:p>
-    <w:p>
-      <w:pPr>
-        <w:spacing w:after="0" w:line="240" w:lineRule="auto"/>
-        <w:jc w:val="both"/>
-        <w:rPr>
-          <w:rFonts w:cstheme="minorHAnsi"/>
-          <w:b/>
-          <w:bCs/>
-        </w:rPr>
-      </w:pPr>
-    </w:p>
-    <w:p>
-      <w:pPr>
-        <w:spacing w:after="0" w:line="240" w:lineRule="auto"/>
-        <w:jc w:val="both"/>
-        <w:rPr>
-          <w:rFonts w:cstheme="minorHAnsi"/>
-          <w:b/>
-          <w:bCs/>
-        </w:rPr>
-      </w:pPr>
-    </w:p>
-    <w:p>
-      <w:pPr>
-        <w:spacing w:after="0" w:line="240" w:lineRule="auto"/>
-        <w:jc w:val="both"/>
-        <w:rPr>
-          <w:rFonts w:cstheme="minorHAnsi"/>
-          <w:b/>
-          <w:bCs/>
-        </w:rPr>
-      </w:pPr>
-    </w:p>
-    <w:p>
-      <w:pPr>
-        <w:spacing w:after="0" w:line="240" w:lineRule="auto"/>
-        <w:jc w:val="both"/>
-        <w:rPr>
-          <w:rFonts w:cstheme="minorHAnsi"/>
-          <w:b/>
-          <w:bCs/>
-        </w:rPr>
-      </w:pPr>
-    </w:p>
-    <w:p>
-      <w:pPr>
-        <w:spacing w:after="0" w:line="240" w:lineRule="auto"/>
-        <w:jc w:val="both"/>
-        <w:rPr>
-          <w:rFonts w:cstheme="minorHAnsi"/>
-          <w:b/>
-          <w:bCs/>
-        </w:rPr>
-      </w:pPr>
-    </w:p>
-    <w:p>
-      <w:pPr>
-        <w:spacing w:after="0" w:line="240" w:lineRule="auto"/>
-        <w:jc w:val="both"/>
-        <w:rPr>
-          <w:rFonts w:cstheme="minorHAnsi"/>
-          <w:b/>
-          <w:bCs/>
-        </w:rPr>
-      </w:pPr>
-    </w:p>
-    <w:p>
-      <w:pPr>
-        <w:spacing w:after="0" w:line="240" w:lineRule="auto"/>
-        <w:jc w:val="both"/>
-        <w:rPr>
-          <w:rFonts w:cstheme="minorHAnsi"/>
-          <w:b/>
-          <w:bCs/>
-        </w:rPr>
-      </w:pPr>
-    </w:p>
-    <w:p>
-      <w:pPr>
-        <w:spacing w:after="0" w:line="240" w:lineRule="auto"/>
-        <w:jc w:val="both"/>
-        <w:rPr>
-          <w:rFonts w:cstheme="minorHAnsi"/>
-          <w:b/>
-          <w:bCs/>
-        </w:rPr>
-      </w:pPr>
-    </w:p>
-    <w:p>
-      <w:pPr>
-        <w:spacing w:after="0" w:line="240" w:lineRule="auto"/>
-        <w:jc w:val="both"/>
-        <w:rPr>
-          <w:rFonts w:cstheme="minorHAnsi"/>
-          <w:b/>
-          <w:bCs/>
-        </w:rPr>
-      </w:pPr>
-    </w:p>
-    <w:p>
-      <w:pPr>
-        <w:spacing w:after="0" w:line="240" w:lineRule="auto"/>
-        <w:jc w:val="both"/>
-        <w:rPr>
-          <w:rFonts w:cstheme="minorHAnsi"/>
-          <w:b/>
-          <w:bCs/>
-        </w:rPr>
-      </w:pPr>
-    </w:p>
-    <w:p>
-      <w:pPr>
-        <w:spacing w:after="0" w:line="240" w:lineRule="auto"/>
-        <w:jc w:val="both"/>
-        <w:rPr>
-          <w:rFonts w:cstheme="minorHAnsi"/>
-          <w:b/>
-          <w:bCs/>
-        </w:rPr>
-      </w:pPr>
-    </w:p>
-    <w:p>
-      <w:pPr>
-        <w:spacing w:after="0" w:line="240" w:lineRule="auto"/>
-        <w:jc w:val="both"/>
-        <w:rPr>
-          <w:rFonts w:cstheme="minorHAnsi"/>
-          <w:b/>
-          <w:bCs/>
-        </w:rPr>
-      </w:pPr>
-    </w:p>
-    <w:p>
-      <w:pPr>
-        <w:spacing w:after="0" w:line="240" w:lineRule="auto"/>
-        <w:jc w:val="both"/>
-        <w:rPr>
-          <w:rFonts w:cstheme="minorHAnsi"/>
-          <w:b/>
-          <w:bCs/>
-        </w:rPr>
-      </w:pPr>
+        <w:pStyle w:val="ListParagraph"/>
+        <w:numPr>
+          <w:ilvl w:val="0"/>
+          <w:numId w:val="7"/>
+        </w:numPr>
+        <w:spacing w:after="0" w:line="240" w:lineRule="auto"/>
+        <w:jc w:val="both"/>
+        <w:rPr>
+          <w:rFonts w:cstheme="minorHAnsi"/>
+          <w:b/>
+          <w:bCs/>
+        </w:rPr>
+      </w:pPr>
+      <w:r>
+        <w:rPr>
+          <w:rFonts w:cstheme="minorHAnsi"/>
+          <w:b/>
+          <w:bCs/>
+        </w:rPr>
+        <w:t>Test cases are executed based on the test planning.</w:t>
+      </w:r>
+    </w:p>
+    <w:p>
+      <w:pPr>
+        <w:pStyle w:val="ListParagraph"/>
+        <w:numPr>
+          <w:ilvl w:val="0"/>
+          <w:numId w:val="7"/>
+        </w:numPr>
+        <w:spacing w:after="0" w:line="240" w:lineRule="auto"/>
+        <w:jc w:val="both"/>
+        <w:rPr>
+          <w:rFonts w:cstheme="minorHAnsi"/>
+          <w:b/>
+          <w:bCs/>
+        </w:rPr>
+      </w:pPr>
+      <w:r>
+        <w:rPr>
+          <w:rFonts w:cstheme="minorHAnsi"/>
+          <w:b/>
+          <w:bCs/>
+        </w:rPr>
+        <w:t>Status of the test cases are marked like passed, failed, blocked</w:t>
+      </w:r>
+    </w:p>
+    <w:p>
+      <w:pPr>
+        <w:pStyle w:val="ListParagraph"/>
+        <w:numPr>
+          <w:ilvl w:val="0"/>
+          <w:numId w:val="7"/>
+        </w:numPr>
+        <w:spacing w:after="0" w:line="240" w:lineRule="auto"/>
+        <w:jc w:val="both"/>
+        <w:rPr>
+          <w:rFonts w:cstheme="minorHAnsi"/>
+          <w:b/>
+          <w:bCs/>
+        </w:rPr>
+      </w:pPr>
+      <w:r>
+        <w:rPr>
+          <w:rFonts w:cstheme="minorHAnsi"/>
+          <w:b/>
+          <w:bCs/>
+        </w:rPr>
+        <w:t>Documentation of test results and log defects for failed cases is done.</w:t>
+      </w:r>
+    </w:p>
+    <w:p>
+      <w:pPr>
+        <w:pStyle w:val="ListParagraph"/>
+        <w:numPr>
+          <w:ilvl w:val="0"/>
+          <w:numId w:val="7"/>
+        </w:numPr>
+        <w:spacing w:after="0" w:line="240" w:lineRule="auto"/>
+        <w:jc w:val="both"/>
+        <w:rPr>
+          <w:rFonts w:cstheme="minorHAnsi"/>
+          <w:b/>
+          <w:bCs/>
+        </w:rPr>
+      </w:pPr>
+      <w:r>
+        <w:rPr>
+          <w:rFonts w:cstheme="minorHAnsi"/>
+          <w:b/>
+          <w:bCs/>
+        </w:rPr>
+        <w:t xml:space="preserve">Retesting once the defect is fixed and defects are tracked till </w:t>
+      </w:r>
+      <w:r>
+        <w:rPr>
+          <w:rFonts w:cstheme="minorHAnsi"/>
+          <w:b/>
+          <w:bCs/>
+        </w:rPr>
+        <w:t>closure</w:t>
+      </w:r>
+      <w:r>
+        <w:rPr>
+          <w:rFonts w:cstheme="minorHAnsi"/>
+          <w:b/>
+          <w:bCs/>
+        </w:rPr>
+        <w:t>.</w:t>
+      </w:r>
+    </w:p>
+    <w:p>
+      <w:pPr>
+        <w:spacing w:after="0" w:line="240" w:lineRule="auto"/>
+        <w:jc w:val="both"/>
+        <w:rPr>
+          <w:rFonts w:cstheme="minorHAnsi"/>
+          <w:b/>
+          <w:bCs/>
+        </w:rPr>
+      </w:pPr>
+      <w:r>
+        <w:rPr>
+          <w:rFonts w:cstheme="minorHAnsi"/>
+          <w:b/>
+          <w:bCs/>
+          <w:highlight w:val="yellow"/>
+        </w:rPr>
+        <w:sym w:font="Wingdings" w:char="F0E8"/>
+      </w:r>
+      <w:r>
+        <w:rPr>
+          <w:rFonts w:cstheme="minorHAnsi"/>
+          <w:b/>
+          <w:bCs/>
+          <w:highlight w:val="yellow"/>
+        </w:rPr>
+        <w:t>TEST EXECUTION GUIDELINE:</w:t>
+      </w:r>
+      <w:r>
+        <w:rPr>
+          <w:rFonts w:cstheme="minorHAnsi"/>
+          <w:b/>
+          <w:bCs/>
+        </w:rPr>
+        <w:t xml:space="preserve"> Build must be run in QA environment. Test execution happen in multiple cycles. </w:t>
+      </w:r>
+      <w:r>
+        <w:rPr>
+          <w:rFonts w:cstheme="minorHAnsi"/>
+          <w:b/>
+          <w:bCs/>
+        </w:rPr>
+        <w:t>Test execution consists execution the Test Cases + Test Scripts for automation.</w:t>
+      </w:r>
+    </w:p>
+    <w:p>
+      <w:pPr>
+        <w:spacing w:after="0" w:line="240" w:lineRule="auto"/>
+        <w:jc w:val="both"/>
+        <w:rPr>
+          <w:rFonts w:cstheme="minorHAnsi"/>
+          <w:b/>
+          <w:bCs/>
+        </w:rPr>
+      </w:pPr>
+      <w:r>
+        <w:rPr>
+          <w:rFonts w:cstheme="minorHAnsi"/>
+          <w:b/>
+          <w:bCs/>
+          <w:highlight w:val="yellow"/>
+        </w:rPr>
+        <w:t xml:space="preserve"> </w:t>
+      </w:r>
+      <w:r>
+        <w:rPr>
+          <w:rFonts w:cstheme="minorHAnsi"/>
+          <w:b/>
+          <w:bCs/>
+          <w:highlight w:val="yellow"/>
+        </w:rPr>
+        <w:sym w:font="Wingdings" w:char="F0E8"/>
+      </w:r>
+      <w:r>
+        <w:rPr>
+          <w:rFonts w:cstheme="minorHAnsi"/>
+          <w:b/>
+          <w:bCs/>
+          <w:highlight w:val="yellow"/>
+        </w:rPr>
+        <w:t xml:space="preserve"> REQUIREMENT TRACEABILITY MATRIX:</w:t>
+      </w:r>
+      <w:r>
+        <w:rPr>
+          <w:rFonts w:cstheme="minorHAnsi"/>
+          <w:b/>
+          <w:bCs/>
+        </w:rPr>
+        <w:t xml:space="preserve"> </w:t>
+      </w:r>
+      <w:r>
+        <w:rPr>
+          <w:rFonts w:cstheme="minorHAnsi"/>
+          <w:b/>
+          <w:bCs/>
+        </w:rPr>
+        <w:t>All the test cases are covered or not as per requirements. REQUIREMENT_ID, REQUIREMENT DESCRIPTION, TEST CASE ID.</w:t>
+      </w:r>
+      <w:r>
+        <w:rPr>
+          <w:rFonts w:cstheme="minorHAnsi"/>
+          <w:b/>
+          <w:bCs/>
+        </w:rPr>
+        <w:t xml:space="preserve"> STATUS.</w:t>
+      </w:r>
+    </w:p>
+    <w:p>
+      <w:pPr>
+        <w:spacing w:after="0" w:line="240" w:lineRule="auto"/>
+        <w:jc w:val="both"/>
+        <w:rPr>
+          <w:rFonts w:cstheme="minorHAnsi"/>
+          <w:b/>
+          <w:bCs/>
+        </w:rPr>
+      </w:pPr>
+      <w:r>
+        <w:rPr>
+          <w:rFonts w:cstheme="minorHAnsi"/>
+          <w:b/>
+          <w:bCs/>
+          <w:highlight w:val="yellow"/>
+        </w:rPr>
+        <w:sym w:font="Wingdings" w:char="F0E8"/>
+      </w:r>
+      <w:r>
+        <w:rPr>
+          <w:rFonts w:cstheme="minorHAnsi"/>
+          <w:b/>
+          <w:bCs/>
+          <w:highlight w:val="yellow"/>
+        </w:rPr>
+        <w:t>TEST METRICS:</w:t>
+      </w:r>
+      <w:r>
+        <w:rPr>
+          <w:rFonts w:cstheme="minorHAnsi"/>
+          <w:b/>
+          <w:bCs/>
+        </w:rPr>
+        <w:t xml:space="preserve"> No. of Requirements, Avg. No. of Test Case Written Per Requirement, Total No. of Test Cases Written for all Requirement, Total No. of Test Case Executed, </w:t>
+      </w:r>
+      <w:r>
+        <w:rPr>
+          <w:rFonts w:cstheme="minorHAnsi"/>
+          <w:b/>
+          <w:bCs/>
+        </w:rPr>
+        <w:t>No. of Test Case Passed/Failed/Blocked/Unexecuted, Total No. of Defects Identified, Critical/Higher/Medium/Low Defects Counts, Customer Defects, No. of defects found in UAT.</w:t>
+      </w:r>
+    </w:p>
+    <w:p>
+      <w:pPr>
+        <w:spacing w:after="0" w:line="240" w:lineRule="auto"/>
+        <w:jc w:val="both"/>
+        <w:rPr>
+          <w:rFonts w:cstheme="minorHAnsi"/>
+          <w:b/>
+          <w:bCs/>
+        </w:rPr>
+      </w:pPr>
+      <w:r>
+        <w:rPr>
+          <w:rFonts w:cstheme="minorHAnsi"/>
+          <w:b/>
+          <w:bCs/>
+          <w:highlight w:val="yellow"/>
+        </w:rPr>
+        <w:sym w:font="Wingdings" w:char="F0E8"/>
+      </w:r>
+      <w:r>
+        <w:rPr>
+          <w:rFonts w:cstheme="minorHAnsi"/>
+          <w:b/>
+          <w:bCs/>
+          <w:highlight w:val="yellow"/>
+        </w:rPr>
+        <w:t xml:space="preserve"> QA/TESTING ACTIVITIES:</w:t>
+      </w:r>
+    </w:p>
+    <w:p>
+      <w:pPr>
+        <w:pStyle w:val="ListParagraph"/>
+        <w:numPr>
+          <w:ilvl w:val="0"/>
+          <w:numId w:val="8"/>
+        </w:numPr>
+        <w:spacing w:after="0" w:line="240" w:lineRule="auto"/>
+        <w:jc w:val="both"/>
+        <w:rPr>
+          <w:rFonts w:cstheme="minorHAnsi"/>
+          <w:b/>
+          <w:bCs/>
+        </w:rPr>
+      </w:pPr>
+      <w:r>
+        <w:rPr>
+          <w:rFonts w:cstheme="minorHAnsi"/>
+          <w:b/>
+          <w:bCs/>
+        </w:rPr>
+        <w:t>Understanding the requirements and identify the Test Scenario’s. Designing Test Cases to validate the app.</w:t>
+      </w:r>
+    </w:p>
+    <w:p>
+      <w:pPr>
+        <w:pStyle w:val="ListParagraph"/>
+        <w:numPr>
+          <w:ilvl w:val="0"/>
+          <w:numId w:val="8"/>
+        </w:numPr>
+        <w:spacing w:after="0" w:line="240" w:lineRule="auto"/>
+        <w:jc w:val="both"/>
+        <w:rPr>
+          <w:rFonts w:cstheme="minorHAnsi"/>
+          <w:b/>
+          <w:bCs/>
+        </w:rPr>
+      </w:pPr>
+      <w:r>
+        <w:rPr>
+          <w:rFonts w:cstheme="minorHAnsi"/>
+          <w:b/>
+          <w:bCs/>
+        </w:rPr>
+        <w:t>Setting up Testing Env and execute Test Cases to valid app. Create Log Test Results (How many pass/failed)</w:t>
+      </w:r>
+    </w:p>
+    <w:p>
+      <w:pPr>
+        <w:pStyle w:val="ListParagraph"/>
+        <w:numPr>
+          <w:ilvl w:val="0"/>
+          <w:numId w:val="8"/>
+        </w:numPr>
+        <w:spacing w:after="0" w:line="240" w:lineRule="auto"/>
+        <w:jc w:val="both"/>
+        <w:rPr>
+          <w:rFonts w:cstheme="minorHAnsi"/>
+          <w:b/>
+          <w:bCs/>
+        </w:rPr>
+      </w:pPr>
+      <w:r>
+        <w:rPr>
+          <w:rFonts w:cstheme="minorHAnsi"/>
+          <w:b/>
+          <w:bCs/>
+        </w:rPr>
+        <w:t xml:space="preserve">Defect Reporting &amp; Tracking. Retest fixed defects of previous build. Perform various types of </w:t>
+      </w:r>
+      <w:proofErr w:type="gramStart"/>
+      <w:r>
+        <w:rPr>
+          <w:rFonts w:cstheme="minorHAnsi"/>
+          <w:b/>
+          <w:bCs/>
+        </w:rPr>
+        <w:t>testing’s</w:t>
+      </w:r>
+      <w:proofErr w:type="gramEnd"/>
+      <w:r>
+        <w:rPr>
+          <w:rFonts w:cstheme="minorHAnsi"/>
+          <w:b/>
+          <w:bCs/>
+        </w:rPr>
+        <w:t xml:space="preserve"> and Report to Test Lead about the status of the assigned tasks. </w:t>
+      </w:r>
+      <w:r>
+        <w:rPr>
+          <w:rFonts w:cstheme="minorHAnsi"/>
+          <w:b/>
+          <w:bCs/>
+        </w:rPr>
+        <w:t xml:space="preserve">Create automation scripts. </w:t>
+      </w:r>
+      <w:r>
+        <w:rPr>
+          <w:rFonts w:cstheme="minorHAnsi"/>
+          <w:b/>
+          <w:bCs/>
+        </w:rPr>
+        <w:t xml:space="preserve">  </w:t>
+      </w:r>
+    </w:p>
+    <w:p>
+      <w:pPr>
+        <w:spacing w:after="0" w:line="240" w:lineRule="auto"/>
+        <w:jc w:val="both"/>
+        <w:rPr>
+          <w:rFonts w:cstheme="minorHAnsi"/>
+          <w:b/>
+          <w:bCs/>
+        </w:rPr>
+      </w:pPr>
+      <w:r>
+        <w:rPr>
+          <w:rFonts w:cstheme="minorHAnsi"/>
+          <w:b/>
+          <w:bCs/>
+          <w:highlight w:val="yellow"/>
+        </w:rPr>
+        <w:sym w:font="Wingdings" w:char="F0E8"/>
+      </w:r>
+      <w:r>
+        <w:rPr>
+          <w:rFonts w:cstheme="minorHAnsi"/>
+          <w:b/>
+          <w:bCs/>
+          <w:highlight w:val="yellow"/>
+        </w:rPr>
+        <w:t>PRINCIPAL OF SOFTWARE:</w:t>
+      </w:r>
+      <w:r>
+        <w:rPr>
+          <w:rFonts w:cstheme="minorHAnsi"/>
+          <w:b/>
+          <w:bCs/>
+        </w:rPr>
+        <w:t xml:space="preserve"> Test the software in order to find the defects.</w:t>
+      </w:r>
+    </w:p>
+    <w:p>
+      <w:pPr>
+        <w:pStyle w:val="ListParagraph"/>
+        <w:numPr>
+          <w:ilvl w:val="0"/>
+          <w:numId w:val="9"/>
+        </w:numPr>
+        <w:spacing w:after="0" w:line="240" w:lineRule="auto"/>
+        <w:ind w:left="360" w:hanging="180"/>
+        <w:jc w:val="both"/>
+        <w:rPr>
+          <w:rFonts w:cstheme="minorHAnsi"/>
+          <w:b/>
+          <w:bCs/>
+        </w:rPr>
+      </w:pPr>
+      <w:r>
+        <w:rPr>
+          <w:rFonts w:cstheme="minorHAnsi"/>
+          <w:b/>
+          <w:bCs/>
+        </w:rPr>
+        <w:t xml:space="preserve">Highly impossible to give the bug free software to the customer. We should not use same type of data for every testing. Testing is context based. Fixed what type of testing should be conducted based on type of application. </w:t>
+      </w:r>
+    </w:p>
+    <w:p>
+      <w:pPr>
+        <w:pStyle w:val="ListParagraph"/>
+        <w:numPr>
+          <w:ilvl w:val="0"/>
+          <w:numId w:val="9"/>
+        </w:numPr>
+        <w:spacing w:after="0" w:line="240" w:lineRule="auto"/>
+        <w:ind w:left="360" w:hanging="180"/>
+        <w:jc w:val="both"/>
+        <w:rPr>
+          <w:rFonts w:cstheme="minorHAnsi"/>
+          <w:b/>
+          <w:bCs/>
+        </w:rPr>
+      </w:pPr>
+      <w:r>
+        <w:rPr>
+          <w:rFonts w:cstheme="minorHAnsi"/>
+          <w:b/>
+          <w:bCs/>
+        </w:rPr>
+        <w:t>We should follow the concept of Pesticide Paradox. Means, if you are executing same cases for longer run, they won’t be finding any defects. We have to keep updated test cases in every cycle/release in order to find more defects.</w:t>
+      </w:r>
+    </w:p>
+    <w:p>
+      <w:pPr>
+        <w:pStyle w:val="ListParagraph"/>
+        <w:numPr>
+          <w:ilvl w:val="0"/>
+          <w:numId w:val="9"/>
+        </w:numPr>
+        <w:spacing w:after="0" w:line="240" w:lineRule="auto"/>
+        <w:ind w:left="360" w:hanging="180"/>
+        <w:jc w:val="both"/>
+        <w:rPr>
+          <w:rFonts w:cstheme="minorHAnsi"/>
+          <w:b/>
+          <w:bCs/>
+        </w:rPr>
+      </w:pPr>
+      <w:r>
+        <w:rPr>
+          <w:rFonts w:cstheme="minorHAnsi"/>
+          <w:b/>
+          <w:bCs/>
+        </w:rPr>
+        <w:t xml:space="preserve">We should follow the defect clustering. Means some of the modules contains most of the defects. </w:t>
+      </w:r>
+      <w:r>
+        <w:rPr>
+          <w:rFonts w:cstheme="minorHAnsi"/>
+          <w:b/>
+          <w:bCs/>
+        </w:rPr>
+        <w:t>By experience, we can identify such risky modules. 80% of the problems are found in 20% of the modules.</w:t>
+      </w:r>
+    </w:p>
+    <w:p>
+      <w:pPr>
+        <w:spacing w:after="0" w:line="240" w:lineRule="auto"/>
+        <w:jc w:val="both"/>
+        <w:rPr>
+          <w:rFonts w:cstheme="minorHAnsi"/>
+          <w:b/>
+          <w:bCs/>
+        </w:rPr>
+      </w:pPr>
+      <w:r>
+        <w:rPr>
+          <w:rFonts w:cstheme="minorHAnsi"/>
+          <w:b/>
+          <w:bCs/>
+          <w:highlight w:val="yellow"/>
+        </w:rPr>
+        <w:sym w:font="Wingdings" w:char="F0E8"/>
+      </w:r>
+      <w:r>
+        <w:rPr>
+          <w:rFonts w:cstheme="minorHAnsi"/>
+          <w:b/>
+          <w:bCs/>
+          <w:highlight w:val="yellow"/>
+        </w:rPr>
+        <w:t>VERIFCATION</w:t>
+      </w:r>
+      <w:r>
+        <w:rPr>
+          <w:rFonts w:cstheme="minorHAnsi"/>
+          <w:b/>
+          <w:bCs/>
+        </w:rPr>
+        <w:t xml:space="preserve">: Checks whether we are building the </w:t>
+      </w:r>
+      <w:r>
+        <w:rPr>
+          <w:rFonts w:cstheme="minorHAnsi"/>
+          <w:b/>
+          <w:bCs/>
+          <w:color w:val="FF0000"/>
+        </w:rPr>
+        <w:t>RIGHT PRODUCT</w:t>
+      </w:r>
+      <w:r>
+        <w:rPr>
+          <w:rFonts w:cstheme="minorHAnsi"/>
+          <w:b/>
+          <w:bCs/>
+        </w:rPr>
+        <w:t>? Focus on documentation. Verification typically involves –Review---Walkthrough---Inspections.</w:t>
+      </w:r>
+    </w:p>
+    <w:p>
+      <w:pPr>
+        <w:spacing w:after="0" w:line="240" w:lineRule="auto"/>
+        <w:jc w:val="both"/>
+        <w:rPr>
+          <w:rFonts w:cstheme="minorHAnsi"/>
+          <w:b/>
+          <w:bCs/>
+        </w:rPr>
+      </w:pPr>
+      <w:r>
+        <w:rPr>
+          <w:rFonts w:cstheme="minorHAnsi"/>
+          <w:b/>
+          <w:bCs/>
+          <w:highlight w:val="yellow"/>
+        </w:rPr>
+        <w:sym w:font="Wingdings" w:char="F0E8"/>
+      </w:r>
+      <w:r>
+        <w:rPr>
+          <w:rFonts w:cstheme="minorHAnsi"/>
+          <w:b/>
+          <w:bCs/>
+          <w:highlight w:val="yellow"/>
+        </w:rPr>
+        <w:t>VALIDATION:</w:t>
+      </w:r>
+      <w:r>
+        <w:rPr>
+          <w:rFonts w:cstheme="minorHAnsi"/>
+          <w:b/>
+          <w:bCs/>
+        </w:rPr>
+        <w:t xml:space="preserve"> </w:t>
+      </w:r>
+      <w:r>
+        <w:rPr>
+          <w:rFonts w:cstheme="minorHAnsi"/>
+          <w:b/>
+          <w:bCs/>
+        </w:rPr>
+        <w:t xml:space="preserve"> Checks whether we are building the </w:t>
+      </w:r>
+      <w:r>
+        <w:rPr>
+          <w:rFonts w:cstheme="minorHAnsi"/>
+          <w:b/>
+          <w:bCs/>
+          <w:color w:val="FF0000"/>
+        </w:rPr>
+        <w:t>PRODUCT RIGHT</w:t>
+      </w:r>
+      <w:r>
+        <w:rPr>
+          <w:rFonts w:cstheme="minorHAnsi"/>
+          <w:b/>
+          <w:bCs/>
+        </w:rPr>
+        <w:t xml:space="preserve">? </w:t>
+      </w:r>
+      <w:r>
+        <w:rPr>
+          <w:rFonts w:cstheme="minorHAnsi"/>
+          <w:b/>
+          <w:bCs/>
+        </w:rPr>
+        <w:t xml:space="preserve"> </w:t>
+      </w:r>
+      <w:r>
+        <w:rPr>
+          <w:rFonts w:cstheme="minorHAnsi"/>
+          <w:b/>
+          <w:bCs/>
+        </w:rPr>
+        <w:t xml:space="preserve">After completion of verifications, we start validation. Focus on SOFTWARE. </w:t>
+      </w:r>
+      <w:r>
+        <w:rPr>
+          <w:rFonts w:cstheme="minorHAnsi"/>
+          <w:b/>
+          <w:bCs/>
+        </w:rPr>
+        <w:t>Validation typically involves with actual testing like UNIT, Integration, System, UAT.</w:t>
+      </w:r>
     </w:p>
     <w:p>
       <w:pPr>
@@ -2722,7 +3319,6 @@
           <w:szCs w:val="40"/>
           <w:highlight w:val="yellow"/>
         </w:rPr>
-        <w:lastRenderedPageBreak/>
         <w:sym w:font="Wingdings" w:char="F0E8"/>
       </w:r>
       <w:r>
@@ -2755,31 +3351,7 @@
           <w:szCs w:val="40"/>
           <w:highlight w:val="cyan"/>
         </w:rPr>
-        <w:t xml:space="preserve">Bug </w:t>
-      </w:r>
-      <w:proofErr w:type="spellStart"/>
-      <w:r>
-        <w:rPr>
-          <w:rFonts w:cstheme="minorHAnsi"/>
-          <w:b/>
-          <w:bCs/>
-          <w:sz w:val="40"/>
-          <w:szCs w:val="40"/>
-          <w:highlight w:val="cyan"/>
-        </w:rPr>
-        <w:t>Jilla</w:t>
-      </w:r>
-      <w:proofErr w:type="spellEnd"/>
-      <w:r>
-        <w:rPr>
-          <w:rFonts w:cstheme="minorHAnsi"/>
-          <w:b/>
-          <w:bCs/>
-          <w:sz w:val="40"/>
-          <w:szCs w:val="40"/>
-          <w:highlight w:val="cyan"/>
-        </w:rPr>
-        <w:t>, Quality Center, Clear Quest.</w:t>
+        <w:t>Bug Jilla, Quality Center, Clear Quest.</w:t>
       </w:r>
       <w:r>
         <w:rPr>
@@ -2866,6 +3438,7 @@
           <w:numId w:val="5"/>
         </w:numPr>
         <w:spacing w:after="0" w:line="240" w:lineRule="auto"/>
+        <w:ind w:left="360"/>
         <w:jc w:val="both"/>
         <w:rPr>
           <w:rFonts w:cstheme="minorHAnsi"/>
@@ -2916,6 +3489,7 @@
           <w:numId w:val="5"/>
         </w:numPr>
         <w:spacing w:after="0" w:line="240" w:lineRule="auto"/>
+        <w:ind w:left="360"/>
         <w:jc w:val="both"/>
         <w:rPr>
           <w:rFonts w:cstheme="minorHAnsi"/>
@@ -2966,6 +3540,7 @@
           <w:numId w:val="6"/>
         </w:numPr>
         <w:spacing w:after="0" w:line="240" w:lineRule="auto"/>
+        <w:ind w:left="360"/>
         <w:jc w:val="both"/>
         <w:rPr>
           <w:rFonts w:cstheme="minorHAnsi"/>
@@ -3004,6 +3579,7 @@
           <w:numId w:val="5"/>
         </w:numPr>
         <w:spacing w:after="0" w:line="240" w:lineRule="auto"/>
+        <w:ind w:left="360"/>
         <w:jc w:val="both"/>
         <w:rPr>
           <w:rFonts w:cstheme="minorHAnsi"/>
@@ -3054,6 +3630,7 @@
           <w:numId w:val="5"/>
         </w:numPr>
         <w:spacing w:after="0" w:line="240" w:lineRule="auto"/>
+        <w:ind w:left="360"/>
         <w:jc w:val="both"/>
         <w:rPr>
           <w:rFonts w:cstheme="minorHAnsi"/>
@@ -3408,17 +3985,20 @@
           <w:rFonts w:cstheme="minorHAnsi"/>
           <w:b/>
           <w:bCs/>
-        </w:rPr>
-      </w:pPr>
-      <w:r>
-        <w:rPr>
-          <w:rFonts w:cstheme="minorHAnsi"/>
-          <w:b/>
-          <w:bCs/>
-          <w:sz w:val="32"/>
-          <w:szCs w:val="32"/>
-          <w:highlight w:val="yellow"/>
-        </w:rPr>
+          <w:sz w:val="32"/>
+          <w:szCs w:val="32"/>
+        </w:rPr>
+      </w:pPr>
+      <w:r>
+        <w:rPr>
+          <w:rFonts w:cstheme="minorHAnsi"/>
+          <w:b/>
+          <w:bCs/>
+          <w:sz w:val="32"/>
+          <w:szCs w:val="32"/>
+          <w:highlight w:val="yellow"/>
+        </w:rPr>
+        <w:lastRenderedPageBreak/>
         <w:t>DEFECT REPORT:</w:t>
       </w:r>
       <w:r>
@@ -3441,19 +4021,6 @@
         </w:rPr>
         <w:t xml:space="preserve">Fixed By, Date Closed, Severity, Priority. </w:t>
       </w:r>
-    </w:p>
-    <w:p>
-      <w:pPr>
-        <w:spacing w:after="0" w:line="240" w:lineRule="auto"/>
-        <w:jc w:val="both"/>
-        <w:rPr>
-          <w:rFonts w:cstheme="minorHAnsi"/>
-          <w:b/>
-          <w:bCs/>
-          <w:sz w:val="32"/>
-          <w:szCs w:val="32"/>
-        </w:rPr>
-      </w:pPr>
       <w:r>
         <w:rPr>
           <w:rFonts w:cstheme="minorHAnsi"/>
@@ -3641,6 +4208,119 @@
     </w:lvl>
   </w:abstractNum>
   <w:abstractNum w:abstractNumId="1" w15:restartNumberingAfterBreak="0">
+    <w:nsid w:val="0F9C008E"/>
+    <w:multiLevelType w:val="hybridMultilevel"/>
+    <w:tmpl w:val="DB3AE56E"/>
+    <w:lvl w:ilvl="0" w:tplc="04090003">
+      <w:start w:val="1"/>
+      <w:numFmt w:val="bullet"/>
+      <w:lvlText w:val="o"/>
+      <w:lvlJc w:val="left"/>
+      <w:pPr>
+        <w:ind w:left="720" w:hanging="360"/>
+      </w:pPr>
+      <w:rPr>
+        <w:rFonts w:ascii="Courier New" w:hAnsi="Courier New" w:cs="Courier New" w:hint="default"/>
+      </w:rPr>
+    </w:lvl>
+    <w:lvl w:ilvl="1" w:tplc="04090003" w:tentative="1">
+      <w:start w:val="1"/>
+      <w:numFmt w:val="bullet"/>
+      <w:lvlText w:val="o"/>
+      <w:lvlJc w:val="left"/>
+      <w:pPr>
+        <w:ind w:left="1440" w:hanging="360"/>
+      </w:pPr>
+      <w:rPr>
+        <w:rFonts w:ascii="Courier New" w:hAnsi="Courier New" w:cs="Courier New" w:hint="default"/>
+      </w:rPr>
+    </w:lvl>
+    <w:lvl w:ilvl="2" w:tplc="04090005" w:tentative="1">
+      <w:start w:val="1"/>
+      <w:numFmt w:val="bullet"/>
+      <w:lvlText w:val=""/>
+      <w:lvlJc w:val="left"/>
+      <w:pPr>
+        <w:ind w:left="2160" w:hanging="360"/>
+      </w:pPr>
+      <w:rPr>
+        <w:rFonts w:ascii="Wingdings" w:hAnsi="Wingdings" w:hint="default"/>
+      </w:rPr>
+    </w:lvl>
+    <w:lvl w:ilvl="3" w:tplc="04090001" w:tentative="1">
+      <w:start w:val="1"/>
+      <w:numFmt w:val="bullet"/>
+      <w:lvlText w:val=""/>
+      <w:lvlJc w:val="left"/>
+      <w:pPr>
+        <w:ind w:left="2880" w:hanging="360"/>
+      </w:pPr>
+      <w:rPr>
+        <w:rFonts w:ascii="Symbol" w:hAnsi="Symbol" w:hint="default"/>
+      </w:rPr>
+    </w:lvl>
+    <w:lvl w:ilvl="4" w:tplc="04090003" w:tentative="1">
+      <w:start w:val="1"/>
+      <w:numFmt w:val="bullet"/>
+      <w:lvlText w:val="o"/>
+      <w:lvlJc w:val="left"/>
+      <w:pPr>
+        <w:ind w:left="3600" w:hanging="360"/>
+      </w:pPr>
+      <w:rPr>
+        <w:rFonts w:ascii="Courier New" w:hAnsi="Courier New" w:cs="Courier New" w:hint="default"/>
+      </w:rPr>
+    </w:lvl>
+    <w:lvl w:ilvl="5" w:tplc="04090005" w:tentative="1">
+      <w:start w:val="1"/>
+      <w:numFmt w:val="bullet"/>
+      <w:lvlText w:val=""/>
+      <w:lvlJc w:val="left"/>
+      <w:pPr>
+        <w:ind w:left="4320" w:hanging="360"/>
+      </w:pPr>
+      <w:rPr>
+        <w:rFonts w:ascii="Wingdings" w:hAnsi="Wingdings" w:hint="default"/>
+      </w:rPr>
+    </w:lvl>
+    <w:lvl w:ilvl="6" w:tplc="04090001" w:tentative="1">
+      <w:start w:val="1"/>
+      <w:numFmt w:val="bullet"/>
+      <w:lvlText w:val=""/>
+      <w:lvlJc w:val="left"/>
+      <w:pPr>
+        <w:ind w:left="5040" w:hanging="360"/>
+      </w:pPr>
+      <w:rPr>
+        <w:rFonts w:ascii="Symbol" w:hAnsi="Symbol" w:hint="default"/>
+      </w:rPr>
+    </w:lvl>
+    <w:lvl w:ilvl="7" w:tplc="04090003" w:tentative="1">
+      <w:start w:val="1"/>
+      <w:numFmt w:val="bullet"/>
+      <w:lvlText w:val="o"/>
+      <w:lvlJc w:val="left"/>
+      <w:pPr>
+        <w:ind w:left="5760" w:hanging="360"/>
+      </w:pPr>
+      <w:rPr>
+        <w:rFonts w:ascii="Courier New" w:hAnsi="Courier New" w:cs="Courier New" w:hint="default"/>
+      </w:rPr>
+    </w:lvl>
+    <w:lvl w:ilvl="8" w:tplc="04090005" w:tentative="1">
+      <w:start w:val="1"/>
+      <w:numFmt w:val="bullet"/>
+      <w:lvlText w:val=""/>
+      <w:lvlJc w:val="left"/>
+      <w:pPr>
+        <w:ind w:left="6480" w:hanging="360"/>
+      </w:pPr>
+      <w:rPr>
+        <w:rFonts w:ascii="Wingdings" w:hAnsi="Wingdings" w:hint="default"/>
+      </w:rPr>
+    </w:lvl>
+  </w:abstractNum>
+  <w:abstractNum w:abstractNumId="2" w15:restartNumberingAfterBreak="0">
     <w:nsid w:val="1A1A7ABE"/>
     <w:multiLevelType w:val="hybridMultilevel"/>
     <w:tmpl w:val="20D6184C"/>
@@ -3753,7 +4433,7 @@
       </w:rPr>
     </w:lvl>
   </w:abstractNum>
-  <w:abstractNum w:abstractNumId="2" w15:restartNumberingAfterBreak="0">
+  <w:abstractNum w:abstractNumId="3" w15:restartNumberingAfterBreak="0">
     <w:nsid w:val="2C126E59"/>
     <w:multiLevelType w:val="hybridMultilevel"/>
     <w:tmpl w:val="2F286A6C"/>
@@ -3866,7 +4546,120 @@
       </w:rPr>
     </w:lvl>
   </w:abstractNum>
-  <w:abstractNum w:abstractNumId="3" w15:restartNumberingAfterBreak="0">
+  <w:abstractNum w:abstractNumId="4" w15:restartNumberingAfterBreak="0">
+    <w:nsid w:val="321B7EA8"/>
+    <w:multiLevelType w:val="hybridMultilevel"/>
+    <w:tmpl w:val="6E88E8DC"/>
+    <w:lvl w:ilvl="0" w:tplc="04090003">
+      <w:start w:val="1"/>
+      <w:numFmt w:val="bullet"/>
+      <w:lvlText w:val="o"/>
+      <w:lvlJc w:val="left"/>
+      <w:pPr>
+        <w:ind w:left="720" w:hanging="360"/>
+      </w:pPr>
+      <w:rPr>
+        <w:rFonts w:ascii="Courier New" w:hAnsi="Courier New" w:cs="Courier New" w:hint="default"/>
+      </w:rPr>
+    </w:lvl>
+    <w:lvl w:ilvl="1" w:tplc="04090003" w:tentative="1">
+      <w:start w:val="1"/>
+      <w:numFmt w:val="bullet"/>
+      <w:lvlText w:val="o"/>
+      <w:lvlJc w:val="left"/>
+      <w:pPr>
+        <w:ind w:left="1440" w:hanging="360"/>
+      </w:pPr>
+      <w:rPr>
+        <w:rFonts w:ascii="Courier New" w:hAnsi="Courier New" w:cs="Courier New" w:hint="default"/>
+      </w:rPr>
+    </w:lvl>
+    <w:lvl w:ilvl="2" w:tplc="04090005" w:tentative="1">
+      <w:start w:val="1"/>
+      <w:numFmt w:val="bullet"/>
+      <w:lvlText w:val=""/>
+      <w:lvlJc w:val="left"/>
+      <w:pPr>
+        <w:ind w:left="2160" w:hanging="360"/>
+      </w:pPr>
+      <w:rPr>
+        <w:rFonts w:ascii="Wingdings" w:hAnsi="Wingdings" w:hint="default"/>
+      </w:rPr>
+    </w:lvl>
+    <w:lvl w:ilvl="3" w:tplc="04090001" w:tentative="1">
+      <w:start w:val="1"/>
+      <w:numFmt w:val="bullet"/>
+      <w:lvlText w:val=""/>
+      <w:lvlJc w:val="left"/>
+      <w:pPr>
+        <w:ind w:left="2880" w:hanging="360"/>
+      </w:pPr>
+      <w:rPr>
+        <w:rFonts w:ascii="Symbol" w:hAnsi="Symbol" w:hint="default"/>
+      </w:rPr>
+    </w:lvl>
+    <w:lvl w:ilvl="4" w:tplc="04090003" w:tentative="1">
+      <w:start w:val="1"/>
+      <w:numFmt w:val="bullet"/>
+      <w:lvlText w:val="o"/>
+      <w:lvlJc w:val="left"/>
+      <w:pPr>
+        <w:ind w:left="3600" w:hanging="360"/>
+      </w:pPr>
+      <w:rPr>
+        <w:rFonts w:ascii="Courier New" w:hAnsi="Courier New" w:cs="Courier New" w:hint="default"/>
+      </w:rPr>
+    </w:lvl>
+    <w:lvl w:ilvl="5" w:tplc="04090005" w:tentative="1">
+      <w:start w:val="1"/>
+      <w:numFmt w:val="bullet"/>
+      <w:lvlText w:val=""/>
+      <w:lvlJc w:val="left"/>
+      <w:pPr>
+        <w:ind w:left="4320" w:hanging="360"/>
+      </w:pPr>
+      <w:rPr>
+        <w:rFonts w:ascii="Wingdings" w:hAnsi="Wingdings" w:hint="default"/>
+      </w:rPr>
+    </w:lvl>
+    <w:lvl w:ilvl="6" w:tplc="04090001" w:tentative="1">
+      <w:start w:val="1"/>
+      <w:numFmt w:val="bullet"/>
+      <w:lvlText w:val=""/>
+      <w:lvlJc w:val="left"/>
+      <w:pPr>
+        <w:ind w:left="5040" w:hanging="360"/>
+      </w:pPr>
+      <w:rPr>
+        <w:rFonts w:ascii="Symbol" w:hAnsi="Symbol" w:hint="default"/>
+      </w:rPr>
+    </w:lvl>
+    <w:lvl w:ilvl="7" w:tplc="04090003" w:tentative="1">
+      <w:start w:val="1"/>
+      <w:numFmt w:val="bullet"/>
+      <w:lvlText w:val="o"/>
+      <w:lvlJc w:val="left"/>
+      <w:pPr>
+        <w:ind w:left="5760" w:hanging="360"/>
+      </w:pPr>
+      <w:rPr>
+        <w:rFonts w:ascii="Courier New" w:hAnsi="Courier New" w:cs="Courier New" w:hint="default"/>
+      </w:rPr>
+    </w:lvl>
+    <w:lvl w:ilvl="8" w:tplc="04090005" w:tentative="1">
+      <w:start w:val="1"/>
+      <w:numFmt w:val="bullet"/>
+      <w:lvlText w:val=""/>
+      <w:lvlJc w:val="left"/>
+      <w:pPr>
+        <w:ind w:left="6480" w:hanging="360"/>
+      </w:pPr>
+      <w:rPr>
+        <w:rFonts w:ascii="Wingdings" w:hAnsi="Wingdings" w:hint="default"/>
+      </w:rPr>
+    </w:lvl>
+  </w:abstractNum>
+  <w:abstractNum w:abstractNumId="5" w15:restartNumberingAfterBreak="0">
     <w:nsid w:val="59A67C43"/>
     <w:multiLevelType w:val="hybridMultilevel"/>
     <w:tmpl w:val="4C048CC4"/>
@@ -3979,7 +4772,7 @@
       </w:rPr>
     </w:lvl>
   </w:abstractNum>
-  <w:abstractNum w:abstractNumId="4" w15:restartNumberingAfterBreak="0">
+  <w:abstractNum w:abstractNumId="6" w15:restartNumberingAfterBreak="0">
     <w:nsid w:val="5EA777D1"/>
     <w:multiLevelType w:val="hybridMultilevel"/>
     <w:tmpl w:val="A3C42FD0"/>
@@ -4092,10 +4885,123 @@
       </w:rPr>
     </w:lvl>
   </w:abstractNum>
-  <w:abstractNum w:abstractNumId="5" w15:restartNumberingAfterBreak="0">
+  <w:abstractNum w:abstractNumId="7" w15:restartNumberingAfterBreak="0">
     <w:nsid w:val="61CE6778"/>
     <w:multiLevelType w:val="hybridMultilevel"/>
     <w:tmpl w:val="8B049034"/>
+    <w:lvl w:ilvl="0" w:tplc="04090001">
+      <w:start w:val="1"/>
+      <w:numFmt w:val="bullet"/>
+      <w:lvlText w:val=""/>
+      <w:lvlJc w:val="left"/>
+      <w:pPr>
+        <w:ind w:left="720" w:hanging="360"/>
+      </w:pPr>
+      <w:rPr>
+        <w:rFonts w:ascii="Symbol" w:hAnsi="Symbol" w:hint="default"/>
+      </w:rPr>
+    </w:lvl>
+    <w:lvl w:ilvl="1" w:tplc="04090003" w:tentative="1">
+      <w:start w:val="1"/>
+      <w:numFmt w:val="bullet"/>
+      <w:lvlText w:val="o"/>
+      <w:lvlJc w:val="left"/>
+      <w:pPr>
+        <w:ind w:left="1440" w:hanging="360"/>
+      </w:pPr>
+      <w:rPr>
+        <w:rFonts w:ascii="Courier New" w:hAnsi="Courier New" w:cs="Courier New" w:hint="default"/>
+      </w:rPr>
+    </w:lvl>
+    <w:lvl w:ilvl="2" w:tplc="04090005" w:tentative="1">
+      <w:start w:val="1"/>
+      <w:numFmt w:val="bullet"/>
+      <w:lvlText w:val=""/>
+      <w:lvlJc w:val="left"/>
+      <w:pPr>
+        <w:ind w:left="2160" w:hanging="360"/>
+      </w:pPr>
+      <w:rPr>
+        <w:rFonts w:ascii="Wingdings" w:hAnsi="Wingdings" w:hint="default"/>
+      </w:rPr>
+    </w:lvl>
+    <w:lvl w:ilvl="3" w:tplc="04090001" w:tentative="1">
+      <w:start w:val="1"/>
+      <w:numFmt w:val="bullet"/>
+      <w:lvlText w:val=""/>
+      <w:lvlJc w:val="left"/>
+      <w:pPr>
+        <w:ind w:left="2880" w:hanging="360"/>
+      </w:pPr>
+      <w:rPr>
+        <w:rFonts w:ascii="Symbol" w:hAnsi="Symbol" w:hint="default"/>
+      </w:rPr>
+    </w:lvl>
+    <w:lvl w:ilvl="4" w:tplc="04090003" w:tentative="1">
+      <w:start w:val="1"/>
+      <w:numFmt w:val="bullet"/>
+      <w:lvlText w:val="o"/>
+      <w:lvlJc w:val="left"/>
+      <w:pPr>
+        <w:ind w:left="3600" w:hanging="360"/>
+      </w:pPr>
+      <w:rPr>
+        <w:rFonts w:ascii="Courier New" w:hAnsi="Courier New" w:cs="Courier New" w:hint="default"/>
+      </w:rPr>
+    </w:lvl>
+    <w:lvl w:ilvl="5" w:tplc="04090005" w:tentative="1">
+      <w:start w:val="1"/>
+      <w:numFmt w:val="bullet"/>
+      <w:lvlText w:val=""/>
+      <w:lvlJc w:val="left"/>
+      <w:pPr>
+        <w:ind w:left="4320" w:hanging="360"/>
+      </w:pPr>
+      <w:rPr>
+        <w:rFonts w:ascii="Wingdings" w:hAnsi="Wingdings" w:hint="default"/>
+      </w:rPr>
+    </w:lvl>
+    <w:lvl w:ilvl="6" w:tplc="04090001" w:tentative="1">
+      <w:start w:val="1"/>
+      <w:numFmt w:val="bullet"/>
+      <w:lvlText w:val=""/>
+      <w:lvlJc w:val="left"/>
+      <w:pPr>
+        <w:ind w:left="5040" w:hanging="360"/>
+      </w:pPr>
+      <w:rPr>
+        <w:rFonts w:ascii="Symbol" w:hAnsi="Symbol" w:hint="default"/>
+      </w:rPr>
+    </w:lvl>
+    <w:lvl w:ilvl="7" w:tplc="04090003" w:tentative="1">
+      <w:start w:val="1"/>
+      <w:numFmt w:val="bullet"/>
+      <w:lvlText w:val="o"/>
+      <w:lvlJc w:val="left"/>
+      <w:pPr>
+        <w:ind w:left="5760" w:hanging="360"/>
+      </w:pPr>
+      <w:rPr>
+        <w:rFonts w:ascii="Courier New" w:hAnsi="Courier New" w:cs="Courier New" w:hint="default"/>
+      </w:rPr>
+    </w:lvl>
+    <w:lvl w:ilvl="8" w:tplc="04090005" w:tentative="1">
+      <w:start w:val="1"/>
+      <w:numFmt w:val="bullet"/>
+      <w:lvlText w:val=""/>
+      <w:lvlJc w:val="left"/>
+      <w:pPr>
+        <w:ind w:left="6480" w:hanging="360"/>
+      </w:pPr>
+      <w:rPr>
+        <w:rFonts w:ascii="Wingdings" w:hAnsi="Wingdings" w:hint="default"/>
+      </w:rPr>
+    </w:lvl>
+  </w:abstractNum>
+  <w:abstractNum w:abstractNumId="8" w15:restartNumberingAfterBreak="0">
+    <w:nsid w:val="6ADE053C"/>
+    <w:multiLevelType w:val="hybridMultilevel"/>
+    <w:tmpl w:val="16C62AD0"/>
     <w:lvl w:ilvl="0" w:tplc="04090001">
       <w:start w:val="1"/>
       <w:numFmt w:val="bullet"/>
@@ -4209,19 +5115,28 @@
     <w:abstractNumId w:val="0"/>
   </w:num>
   <w:num w:numId="2">
+    <w:abstractNumId w:val="7"/>
+  </w:num>
+  <w:num w:numId="3">
+    <w:abstractNumId w:val="6"/>
+  </w:num>
+  <w:num w:numId="4">
+    <w:abstractNumId w:val="3"/>
+  </w:num>
+  <w:num w:numId="5">
+    <w:abstractNumId w:val="2"/>
+  </w:num>
+  <w:num w:numId="6">
     <w:abstractNumId w:val="5"/>
   </w:num>
-  <w:num w:numId="3">
+  <w:num w:numId="7">
+    <w:abstractNumId w:val="8"/>
+  </w:num>
+  <w:num w:numId="8">
     <w:abstractNumId w:val="4"/>
   </w:num>
-  <w:num w:numId="4">
-    <w:abstractNumId w:val="2"/>
-  </w:num>
-  <w:num w:numId="5">
+  <w:num w:numId="9">
     <w:abstractNumId w:val="1"/>
-  </w:num>
-  <w:num w:numId="6">
-    <w:abstractNumId w:val="3"/>
   </w:num>
 </w:numbering>
 </file>
